--- a/Setlist_1/Heaven – Bryan Adams.docx
+++ b/Setlist_1/Heaven – Bryan Adams.docx
@@ -11,6 +11,40 @@
           <w:szCs w:val="20"/>
         </w:rPr>
       </w:pPr>
+      <w:r>
+        <w:rPr>
+          <w:b/>
+          <w:sz w:val="20"/>
+          <w:szCs w:val="20"/>
+        </w:rPr>
+        <w:softHyphen/>
+      </w:r>
+      <w:r>
+        <w:rPr>
+          <w:b/>
+          <w:sz w:val="20"/>
+          <w:szCs w:val="20"/>
+        </w:rPr>
+        <w:softHyphen/>
+      </w:r>
+      <w:r>
+        <w:rPr>
+          <w:b/>
+          <w:sz w:val="20"/>
+          <w:szCs w:val="20"/>
+        </w:rPr>
+        <w:softHyphen/>
+      </w:r>
+      <w:r>
+        <w:rPr>
+          <w:b/>
+          <w:sz w:val="20"/>
+          <w:szCs w:val="20"/>
+        </w:rPr>
+        <w:softHyphen/>
+      </w:r>
+      <w:bookmarkStart w:id="0" w:name="_GoBack"/>
+      <w:bookmarkEnd w:id="0"/>
       <w:r>
         <w:rPr>
           <w:b/>
@@ -59,31 +93,7 @@
           <w:sz w:val="20"/>
           <w:szCs w:val="20"/>
         </w:rPr>
-        <w:t>*</w:t>
-      </w:r>
-      <w:bookmarkStart w:id="0" w:name="_GoBack"/>
-      <w:bookmarkEnd w:id="0"/>
-      <w:r>
-        <w:rPr>
-          <w:rFonts w:ascii="Courier New" w:eastAsia="Times New Roman" w:hAnsi="Courier New" w:cs="Courier New"/>
-          <w:b/>
-          <w:bCs/>
-          <w:color w:val="2867AE"/>
-          <w:sz w:val="20"/>
-          <w:szCs w:val="20"/>
-        </w:rPr>
-        <w:t>Bb5(9)</w:t>
-      </w:r>
-      <w:r>
-        <w:rPr>
-          <w:rFonts w:ascii="Courier New" w:eastAsia="Times New Roman" w:hAnsi="Courier New" w:cs="Courier New"/>
-          <w:b/>
-          <w:bCs/>
-          <w:color w:val="2867AE"/>
-          <w:sz w:val="20"/>
-          <w:szCs w:val="20"/>
-        </w:rPr>
-        <w:t xml:space="preserve"> x13311</w:t>
+        <w:t>*Bb5(9) x13311</w:t>
       </w:r>
     </w:p>
     <w:p>
